--- a/docs/User Study protocol.docx
+++ b/docs/User Study protocol.docx
@@ -81,7 +81,31 @@
         <w:rPr>
           <w:lang w:val="en-GB"/>
         </w:rPr>
-        <w:t>The solution ideas for the Research Questions are assimilated into best 3 prototypes prepared using Mockup tool i.e., Balsamiq. These prototypes as exported as pdfs and saved at Online drive which can be given access to user once he agrees to participate in study.</w:t>
+        <w:t xml:space="preserve">The solution ideas for the Research Questions are assimilated into best 3 prototypes prepared using Mockup tool i.e., Balsamiq. These prototypes as exported as pdf and saved at Online drive which can be given access to </w:t>
+      </w:r>
+      <w:r>
+        <w:rPr>
+          <w:lang w:val="en-GB"/>
+        </w:rPr>
+        <w:t xml:space="preserve">the </w:t>
+      </w:r>
+      <w:r>
+        <w:rPr>
+          <w:lang w:val="en-GB"/>
+        </w:rPr>
+        <w:t xml:space="preserve">user once he agrees to participate in </w:t>
+      </w:r>
+      <w:r>
+        <w:rPr>
+          <w:lang w:val="en-GB"/>
+        </w:rPr>
+        <w:t xml:space="preserve">the </w:t>
+      </w:r>
+      <w:r>
+        <w:rPr>
+          <w:lang w:val="en-GB"/>
+        </w:rPr>
+        <w:t>study.</w:t>
       </w:r>
     </w:p>
     <w:p>
@@ -153,7 +177,19 @@
         <w:rPr>
           <w:lang w:val="en-GB"/>
         </w:rPr>
-        <w:t>this user study safely without violated the user privacy.</w:t>
+        <w:t>this user study safely without violat</w:t>
+      </w:r>
+      <w:r>
+        <w:rPr>
+          <w:lang w:val="en-GB"/>
+        </w:rPr>
+        <w:t>ing</w:t>
+      </w:r>
+      <w:r>
+        <w:rPr>
+          <w:lang w:val="en-GB"/>
+        </w:rPr>
+        <w:t xml:space="preserve"> user privacy.</w:t>
       </w:r>
     </w:p>
     <w:p>
@@ -279,39 +315,57 @@
         <w:rPr>
           <w:lang w:val="en-GB"/>
         </w:rPr>
-        <w:t xml:space="preserve">Phase 5: </w:t>
-      </w:r>
-      <w:r>
-        <w:rPr>
-          <w:lang w:val="en-GB"/>
-        </w:rPr>
-        <w:t>Performance of tasks /</w:t>
-      </w:r>
-      <w:r>
-        <w:rPr>
-          <w:lang w:val="en-GB"/>
-        </w:rPr>
-        <w:t xml:space="preserve"> Observing the usage</w:t>
-      </w:r>
-    </w:p>
-    <w:p>
-      <w:pPr>
-        <w:rPr>
-          <w:lang w:val="en-GB"/>
-        </w:rPr>
-      </w:pPr>
-    </w:p>
-    <w:p>
-      <w:pPr>
-        <w:rPr>
-          <w:lang w:val="en-GB"/>
-        </w:rPr>
-      </w:pPr>
-      <w:r>
-        <w:rPr>
-          <w:lang w:val="en-GB"/>
-        </w:rPr>
-        <w:t>User is given with task to fix a bug in a way what one could do on an interface. The task would be the following;</w:t>
+        <w:t>Phase 5: Performance of tasks / Observing the usage</w:t>
+      </w:r>
+    </w:p>
+    <w:p>
+      <w:pPr>
+        <w:rPr>
+          <w:lang w:val="en-GB"/>
+        </w:rPr>
+      </w:pPr>
+    </w:p>
+    <w:p>
+      <w:pPr>
+        <w:rPr>
+          <w:lang w:val="en-GB"/>
+        </w:rPr>
+      </w:pPr>
+      <w:r>
+        <w:rPr>
+          <w:lang w:val="en-GB"/>
+        </w:rPr>
+        <w:t>The u</w:t>
+      </w:r>
+      <w:r>
+        <w:rPr>
+          <w:lang w:val="en-GB"/>
+        </w:rPr>
+        <w:t xml:space="preserve">ser is given with </w:t>
+      </w:r>
+      <w:r>
+        <w:rPr>
+          <w:lang w:val="en-GB"/>
+        </w:rPr>
+        <w:t xml:space="preserve">the </w:t>
+      </w:r>
+      <w:r>
+        <w:rPr>
+          <w:lang w:val="en-GB"/>
+        </w:rPr>
+        <w:t xml:space="preserve">task to fix a bug in a way </w:t>
+      </w:r>
+      <w:r>
+        <w:rPr>
+          <w:lang w:val="en-GB"/>
+        </w:rPr>
+        <w:t>t</w:t>
+      </w:r>
+      <w:r>
+        <w:rPr>
+          <w:lang w:val="en-GB"/>
+        </w:rPr>
+        <w:t>hat one could do on an interface. The task would be the following;</w:t>
       </w:r>
     </w:p>
     <w:p>
@@ -413,7 +467,31 @@
         <w:rPr>
           <w:lang w:val="en-GB"/>
         </w:rPr>
-        <w:t>During this process, user gives feedback how he/she feels by the responsive nature of the Analysis tool. This could be analysed with predetermined questions to make results quantitative.</w:t>
+        <w:t xml:space="preserve">During this process, </w:t>
+      </w:r>
+      <w:r>
+        <w:rPr>
+          <w:lang w:val="en-GB"/>
+        </w:rPr>
+        <w:t xml:space="preserve">the </w:t>
+      </w:r>
+      <w:r>
+        <w:rPr>
+          <w:lang w:val="en-GB"/>
+        </w:rPr>
+        <w:t>user gives feedback</w:t>
+      </w:r>
+      <w:r>
+        <w:rPr>
+          <w:lang w:val="en-GB"/>
+        </w:rPr>
+        <w:t xml:space="preserve"> on</w:t>
+      </w:r>
+      <w:r>
+        <w:rPr>
+          <w:lang w:val="en-GB"/>
+        </w:rPr>
+        <w:t xml:space="preserve"> how he/she feels by the responsive nature of the Analysis tool. This could be analysed with predetermined questions to make results quantitative.</w:t>
       </w:r>
     </w:p>
     <w:p>
@@ -500,48 +578,54 @@
         </w:rPr>
         <w:t xml:space="preserve">Phase 7: </w:t>
       </w:r>
-    </w:p>
-    <w:p>
-      <w:pPr>
-        <w:rPr>
-          <w:lang w:val="en-GB"/>
-        </w:rPr>
-      </w:pPr>
-    </w:p>
-    <w:p>
-      <w:pPr>
-        <w:rPr>
-          <w:lang w:val="en-GB"/>
-        </w:rPr>
-      </w:pPr>
-      <w:r>
-        <w:rPr>
-          <w:lang w:val="en-GB"/>
-        </w:rPr>
-        <w:t>The questionnaire asked during the user study session is filled out in form for analysis in comparison to other users’ responses.</w:t>
-      </w:r>
-    </w:p>
-    <w:p>
-      <w:pPr>
-        <w:rPr>
-          <w:lang w:val="en-GB"/>
-        </w:rPr>
-      </w:pPr>
-    </w:p>
-    <w:p>
-      <w:pPr>
-        <w:rPr>
-          <w:lang w:val="en-GB"/>
-        </w:rPr>
-      </w:pPr>
-      <w:r>
-        <w:rPr>
-          <w:lang w:val="en-GB"/>
-        </w:rPr>
-        <w:t>This helps to conclude whether the researched Static Analysis Tools User Interfaces are responsive as per the user expectations and usage.</w:t>
+      <w:r>
+        <w:rPr>
+          <w:lang w:val="en-GB"/>
+        </w:rPr>
+        <w:t>Data Extraction</w:t>
       </w:r>
       <w:bookmarkStart w:id="0" w:name="_GoBack"/>
       <w:bookmarkEnd w:id="0"/>
+    </w:p>
+    <w:p>
+      <w:pPr>
+        <w:rPr>
+          <w:lang w:val="en-GB"/>
+        </w:rPr>
+      </w:pPr>
+    </w:p>
+    <w:p>
+      <w:pPr>
+        <w:rPr>
+          <w:lang w:val="en-GB"/>
+        </w:rPr>
+      </w:pPr>
+      <w:r>
+        <w:rPr>
+          <w:lang w:val="en-GB"/>
+        </w:rPr>
+        <w:t>The questionnaire asked during the user study session is filled out in form for analysis in comparison to other users’ responses.</w:t>
+      </w:r>
+    </w:p>
+    <w:p>
+      <w:pPr>
+        <w:rPr>
+          <w:lang w:val="en-GB"/>
+        </w:rPr>
+      </w:pPr>
+    </w:p>
+    <w:p>
+      <w:pPr>
+        <w:rPr>
+          <w:lang w:val="en-GB"/>
+        </w:rPr>
+      </w:pPr>
+      <w:r>
+        <w:rPr>
+          <w:lang w:val="en-GB"/>
+        </w:rPr>
+        <w:t>This helps to conclude whether the researched Static Analysis Tools User Interfaces are responsive as per the user expectations and usage.</w:t>
+      </w:r>
     </w:p>
     <w:sectPr>
       <w:pgSz w:w="11906" w:h="16838"/>
